--- a/redis/redis.docx
+++ b/redis/redis.docx
@@ -835,7 +835,7 @@
         </w:rPr>
         <w:drawing>
           <wp:inline distT="0" distB="0" distL="0" distR="0">
-            <wp:extent cx="5273040" cy="1543685"/>
+            <wp:extent cx="5273675" cy="1544320"/>
             <wp:effectExtent l="0" t="0" r="13335" b="12065"/>
             <wp:docPr id="9" name="图片 1"/>
             <wp:cNvGraphicFramePr>
@@ -845,7 +845,7 @@
               <a:graphicData uri="http://schemas.openxmlformats.org/drawingml/2006/picture">
                 <pic:pic xmlns:pic="http://schemas.openxmlformats.org/drawingml/2006/picture">
                   <pic:nvPicPr>
-                    <pic:cNvPr id="1" name="Picture 1" descr="C:/Users/Administrator/AppData/Roaming/JisuOffice/ETemp/472_18017856/image1.png"/>
+                    <pic:cNvPr id="1" name="Picture 1" descr="C:/Users/Administrator/AppData/Roaming/JisuOffice/ETemp/12796_47755512/image1.png"/>
                     <pic:cNvPicPr>
                       <a:picLocks noChangeAspect="1" noChangeArrowheads="1"/>
                     </pic:cNvPicPr>
@@ -859,7 +859,7 @@
                   <pic:spPr>
                     <a:xfrm>
                       <a:off x="0" y="0"/>
-                      <a:ext cx="5273675" cy="1544320"/>
+                      <a:ext cx="5274310" cy="1544955"/>
                     </a:xfrm>
                     <a:prstGeom prst="rect"/>
                     <a:noFill/>
@@ -877,16 +877,23 @@
     <w:p>
       <w:pPr>
         <w:rPr>
-          <w:rFonts w:eastAsiaTheme="minorEastAsia" w:hint="default"/>
-          <w:lang w:eastAsia="zh-CN" w:val="en-US"/>
-        </w:rPr>
-      </w:pPr>
-      <w:r>
-        <w:rPr>
           <w:rFonts w:hint="eastAsia"/>
           <w:lang w:eastAsia="zh-CN" w:val="en-US"/>
         </w:rPr>
-        <w:t>执行一下命令启动redis服务，后面conf可以省略</w:t>
+      </w:pPr>
+      <w:r>
+        <w:rPr>
+          <w:rFonts w:hint="eastAsia"/>
+          <w:lang w:eastAsia="zh-CN" w:val="en-US"/>
+        </w:rPr>
+        <w:t>解压，到对应目录打开cmd执行</w:t>
+      </w:r>
+      <w:r>
+        <w:rPr>
+          <w:rFonts w:hint="eastAsia"/>
+          <w:lang w:eastAsia="zh-CN" w:val="en-US"/>
+        </w:rPr>
+        <w:t>执行一下命令启动redis服务</w:t>
       </w:r>
     </w:p>
     <w:p>
@@ -2135,21 +2142,21 @@
           <w:bdr w:val="nil" w:sz="0" w:space="0" w:color="000000"/>
           <w:rFonts w:ascii="Helvetica" w:eastAsia="Helvetica" w:hAnsi="Helvetica" w:cs="Helvetica" w:hint="default"/>
         </w:rPr>
-        <w:t xml:space="preserve">make完后 redis-2.8.17目录下会出现编译后的redis服务程序redis-server,还有用于测试的客户端程序redis-cli,两个</w:t>
-      </w:r>
-      <w:r>
-        <w:rPr>
-          <w:spacing w:val="0"/>
-          <w:i w:val="0"/>
-          <w:color w:val="333333"/>
-          <w:sz w:val="16"/>
-          <w:szCs w:val="16"/>
-          <w:shd w:val="clear" w:fill="FFFFFF"/>
-          <w:caps/>
-          <w:bdr w:val="nil" w:sz="0" w:space="0" w:color="000000"/>
-          <w:rFonts w:ascii="Helvetica" w:eastAsia="Helvetica" w:hAnsi="Helvetica" w:cs="Helvetica" w:hint="default"/>
-        </w:rPr>
-        <w:t xml:space="preserve">程序位于安装目录 src 目录下：</w:t>
+        <w:t xml:space="preserve">make完后 redis-2.8.17目录下会出现编译后的redis服务程序redis-server,还有用于测试的客户端程序</w:t>
+      </w:r>
+      <w:r>
+        <w:rPr>
+          <w:spacing w:val="0"/>
+          <w:i w:val="0"/>
+          <w:color w:val="333333"/>
+          <w:sz w:val="16"/>
+          <w:szCs w:val="16"/>
+          <w:shd w:val="clear" w:fill="FFFFFF"/>
+          <w:caps/>
+          <w:bdr w:val="nil" w:sz="0" w:space="0" w:color="000000"/>
+          <w:rFonts w:ascii="Helvetica" w:eastAsia="Helvetica" w:hAnsi="Helvetica" w:cs="Helvetica" w:hint="default"/>
+        </w:rPr>
+        <w:t xml:space="preserve">redis-cli,两个程序位于安装目录 src 目录下：</w:t>
       </w:r>
     </w:p>
     <w:p>
@@ -4488,21 +4495,21 @@
           <w:bdr w:val="nil" w:sz="0" w:space="0" w:color="000000"/>
           <w:rFonts w:ascii="Helvetica" w:eastAsia="Helvetica" w:hAnsi="Helvetica" w:cs="Helvetica" w:hint="default"/>
         </w:rPr>
-        <w:t xml:space="preserve">10. 指定存储至本地数据库时是否压缩数据，默认为yes，Redis采用LZF压缩，如果为了节省CPU时间，可以关闭</w:t>
-      </w:r>
-      <w:r>
-        <w:rPr>
-          <w:spacing w:val="0"/>
-          <w:i w:val="0"/>
-          <w:color w:val="333333"/>
-          <w:sz w:val="16"/>
-          <w:szCs w:val="16"/>
-          <w:shd w:val="clear" w:fill="FFFFFF"/>
-          <w:caps/>
-          <w:bdr w:val="nil" w:sz="0" w:space="0" w:color="000000"/>
-          <w:rFonts w:ascii="Helvetica" w:eastAsia="Helvetica" w:hAnsi="Helvetica" w:cs="Helvetica" w:hint="default"/>
-        </w:rPr>
-        <w:t>该选项，但会导致数据库文件变的巨大</w:t>
+        <w:t xml:space="preserve">10. 指定存储至本地数据库时是否压缩数据，默认为yes，Redis采用LZF压缩，如果为了节省CPU时间，可以关</w:t>
+      </w:r>
+      <w:r>
+        <w:rPr>
+          <w:spacing w:val="0"/>
+          <w:i w:val="0"/>
+          <w:color w:val="333333"/>
+          <w:sz w:val="16"/>
+          <w:szCs w:val="16"/>
+          <w:shd w:val="clear" w:fill="FFFFFF"/>
+          <w:caps/>
+          <w:bdr w:val="nil" w:sz="0" w:space="0" w:color="000000"/>
+          <w:rFonts w:ascii="Helvetica" w:eastAsia="Helvetica" w:hAnsi="Helvetica" w:cs="Helvetica" w:hint="default"/>
+        </w:rPr>
+        <w:t>闭该选项，但会导致数据库文件变的巨大</w:t>
       </w:r>
     </w:p>
     <w:p>
@@ -4775,7 +4782,21 @@
           <w:bdr w:val="nil" w:sz="0" w:space="0" w:color="000000"/>
           <w:rFonts w:ascii="Helvetica" w:eastAsia="Helvetica" w:hAnsi="Helvetica" w:cs="Helvetica" w:hint="default"/>
         </w:rPr>
-        <w:t xml:space="preserve">13. 设置当本机为slav服务时，设置master服务的IP地址及端口，在Redis启动时，它会自动从master进行数据同步</w:t>
+        <w:t xml:space="preserve">13. 设置当本机为slav服务时，设置master服务的IP地址及端口，在Redis启动时，它会自动从master进</w:t>
+      </w:r>
+      <w:r>
+        <w:rPr>
+          <w:spacing w:val="0"/>
+          <w:i w:val="0"/>
+          <w:color w:val="333333"/>
+          <w:sz w:val="16"/>
+          <w:szCs w:val="16"/>
+          <w:shd w:val="clear" w:fill="FFFFFF"/>
+          <w:caps/>
+          <w:bdr w:val="nil" w:sz="0" w:space="0" w:color="000000"/>
+          <w:rFonts w:ascii="Helvetica" w:eastAsia="Helvetica" w:hAnsi="Helvetica" w:cs="Helvetica" w:hint="default"/>
+        </w:rPr>
+        <w:t>行数据同步</w:t>
       </w:r>
     </w:p>
     <w:p>
@@ -4957,21 +4978,21 @@
           <w:bdr w:val="nil" w:sz="0" w:space="0" w:color="000000"/>
           <w:rFonts w:ascii="Helvetica" w:eastAsia="Helvetica" w:hAnsi="Helvetica" w:cs="Helvetica" w:hint="default"/>
         </w:rPr>
-        <w:t xml:space="preserve">15. 设置Redis连接密码，如果配置了连接密码，客户端在连接Redis时需要通过AUTH &lt;password&gt;命令提供密码，</w:t>
-      </w:r>
-      <w:r>
-        <w:rPr>
-          <w:spacing w:val="0"/>
-          <w:i w:val="0"/>
-          <w:color w:val="333333"/>
-          <w:sz w:val="16"/>
-          <w:szCs w:val="16"/>
-          <w:shd w:val="clear" w:fill="FFFFFF"/>
-          <w:caps/>
-          <w:bdr w:val="nil" w:sz="0" w:space="0" w:color="000000"/>
-          <w:rFonts w:ascii="Helvetica" w:eastAsia="Helvetica" w:hAnsi="Helvetica" w:cs="Helvetica" w:hint="default"/>
-        </w:rPr>
-        <w:t>默认关闭</w:t>
+        <w:t xml:space="preserve">15. 设置Redis连接密码，如果配置了连接密码，客户端在连接Redis时需要通过AUTH &lt;password&gt;命令提供</w:t>
+      </w:r>
+      <w:r>
+        <w:rPr>
+          <w:spacing w:val="0"/>
+          <w:i w:val="0"/>
+          <w:color w:val="333333"/>
+          <w:sz w:val="16"/>
+          <w:szCs w:val="16"/>
+          <w:shd w:val="clear" w:fill="FFFFFF"/>
+          <w:caps/>
+          <w:bdr w:val="nil" w:sz="0" w:space="0" w:color="000000"/>
+          <w:rFonts w:ascii="Helvetica" w:eastAsia="Helvetica" w:hAnsi="Helvetica" w:cs="Helvetica" w:hint="default"/>
+        </w:rPr>
+        <w:t>密码，默认关闭</w:t>
       </w:r>
     </w:p>
     <w:p>
@@ -5062,35 +5083,35 @@
           <w:bdr w:val="nil" w:sz="0" w:space="0" w:color="000000"/>
           <w:rFonts w:ascii="Helvetica" w:eastAsia="Helvetica" w:hAnsi="Helvetica" w:cs="Helvetica" w:hint="default"/>
         </w:rPr>
-        <w:t xml:space="preserve">16. 设置同一时间最大客户端连接数，默认无限制，Redis可以同时打开的客户端连接数为Redis进程可以打开的最大</w:t>
-      </w:r>
-      <w:r>
-        <w:rPr>
-          <w:spacing w:val="0"/>
-          <w:i w:val="0"/>
-          <w:color w:val="333333"/>
-          <w:sz w:val="16"/>
-          <w:szCs w:val="16"/>
-          <w:shd w:val="clear" w:fill="FFFFFF"/>
-          <w:caps/>
-          <w:bdr w:val="nil" w:sz="0" w:space="0" w:color="000000"/>
-          <w:rFonts w:ascii="Helvetica" w:eastAsia="Helvetica" w:hAnsi="Helvetica" w:cs="Helvetica" w:hint="default"/>
-        </w:rPr>
-        <w:t xml:space="preserve">文件描述符数，如果设置 maxclients 0，表示不作限制。当客户端连接数到达限制时，Redis会关闭新的连接并向客户</w:t>
-      </w:r>
-      <w:r>
-        <w:rPr>
-          <w:spacing w:val="0"/>
-          <w:i w:val="0"/>
-          <w:color w:val="333333"/>
-          <w:sz w:val="16"/>
-          <w:szCs w:val="16"/>
-          <w:shd w:val="clear" w:fill="FFFFFF"/>
-          <w:caps/>
-          <w:bdr w:val="nil" w:sz="0" w:space="0" w:color="000000"/>
-          <w:rFonts w:ascii="Helvetica" w:eastAsia="Helvetica" w:hAnsi="Helvetica" w:cs="Helvetica" w:hint="default"/>
-        </w:rPr>
-        <w:t xml:space="preserve">端返回max number of clients reached错误信息</w:t>
+        <w:t xml:space="preserve">16. 设置同一时间最大客户端连接数，默认无限制，Redis可以同时打开的客户端连接数为Redis进程可以打开的最</w:t>
+      </w:r>
+      <w:r>
+        <w:rPr>
+          <w:spacing w:val="0"/>
+          <w:i w:val="0"/>
+          <w:color w:val="333333"/>
+          <w:sz w:val="16"/>
+          <w:szCs w:val="16"/>
+          <w:shd w:val="clear" w:fill="FFFFFF"/>
+          <w:caps/>
+          <w:bdr w:val="nil" w:sz="0" w:space="0" w:color="000000"/>
+          <w:rFonts w:ascii="Helvetica" w:eastAsia="Helvetica" w:hAnsi="Helvetica" w:cs="Helvetica" w:hint="default"/>
+        </w:rPr>
+        <w:t xml:space="preserve">大文件描述符数，如果设置 maxclients 0，表示不作限制。当客户端连接数到达限制时，Redis会关闭新的连接</w:t>
+      </w:r>
+      <w:r>
+        <w:rPr>
+          <w:spacing w:val="0"/>
+          <w:i w:val="0"/>
+          <w:color w:val="333333"/>
+          <w:sz w:val="16"/>
+          <w:szCs w:val="16"/>
+          <w:shd w:val="clear" w:fill="FFFFFF"/>
+          <w:caps/>
+          <w:bdr w:val="nil" w:sz="0" w:space="0" w:color="000000"/>
+          <w:rFonts w:ascii="Helvetica" w:eastAsia="Helvetica" w:hAnsi="Helvetica" w:cs="Helvetica" w:hint="default"/>
+        </w:rPr>
+        <w:t xml:space="preserve">并向客户端返回max number of clients reached错误信息</w:t>
       </w:r>
     </w:p>
     <w:p>
@@ -5181,35 +5202,35 @@
           <w:bdr w:val="nil" w:sz="0" w:space="0" w:color="000000"/>
           <w:rFonts w:ascii="Helvetica" w:eastAsia="Helvetica" w:hAnsi="Helvetica" w:cs="Helvetica" w:hint="default"/>
         </w:rPr>
-        <w:t xml:space="preserve">17. 指定Redis最大内存限制，Redis在启动时会把数据加载到内存中，达到最大内存后，Redis会先尝试清除已到期</w:t>
-      </w:r>
-      <w:r>
-        <w:rPr>
-          <w:spacing w:val="0"/>
-          <w:i w:val="0"/>
-          <w:color w:val="333333"/>
-          <w:sz w:val="16"/>
-          <w:szCs w:val="16"/>
-          <w:shd w:val="clear" w:fill="FFFFFF"/>
-          <w:caps/>
-          <w:bdr w:val="nil" w:sz="0" w:space="0" w:color="000000"/>
-          <w:rFonts w:ascii="Helvetica" w:eastAsia="Helvetica" w:hAnsi="Helvetica" w:cs="Helvetica" w:hint="default"/>
-        </w:rPr>
-        <w:t xml:space="preserve">或即将到期的Key，当此方法处理 后，仍然到达最大内存设置，将无法再进行写入操作，但仍然可以进行读取操作。</w:t>
-      </w:r>
-      <w:r>
-        <w:rPr>
-          <w:spacing w:val="0"/>
-          <w:i w:val="0"/>
-          <w:color w:val="333333"/>
-          <w:sz w:val="16"/>
-          <w:szCs w:val="16"/>
-          <w:shd w:val="clear" w:fill="FFFFFF"/>
-          <w:caps/>
-          <w:bdr w:val="nil" w:sz="0" w:space="0" w:color="000000"/>
-          <w:rFonts w:ascii="Helvetica" w:eastAsia="Helvetica" w:hAnsi="Helvetica" w:cs="Helvetica" w:hint="default"/>
-        </w:rPr>
-        <w:t>Redis新的vm机制，会把Key存放内存，Value会存放在swap区</w:t>
+        <w:t xml:space="preserve">17. 指定Redis最大内存限制，Redis在启动时会把数据加载到内存中，达到最大内存后，Redis会先尝试清除已</w:t>
+      </w:r>
+      <w:r>
+        <w:rPr>
+          <w:spacing w:val="0"/>
+          <w:i w:val="0"/>
+          <w:color w:val="333333"/>
+          <w:sz w:val="16"/>
+          <w:szCs w:val="16"/>
+          <w:shd w:val="clear" w:fill="FFFFFF"/>
+          <w:caps/>
+          <w:bdr w:val="nil" w:sz="0" w:space="0" w:color="000000"/>
+          <w:rFonts w:ascii="Helvetica" w:eastAsia="Helvetica" w:hAnsi="Helvetica" w:cs="Helvetica" w:hint="default"/>
+        </w:rPr>
+        <w:t xml:space="preserve">到期或即将到期的Key，当此方法处理 后，仍然到达最大内存设置，将无法再进行写入操作，但仍然可以进行读取操</w:t>
+      </w:r>
+      <w:r>
+        <w:rPr>
+          <w:spacing w:val="0"/>
+          <w:i w:val="0"/>
+          <w:color w:val="333333"/>
+          <w:sz w:val="16"/>
+          <w:szCs w:val="16"/>
+          <w:shd w:val="clear" w:fill="FFFFFF"/>
+          <w:caps/>
+          <w:bdr w:val="nil" w:sz="0" w:space="0" w:color="000000"/>
+          <w:rFonts w:ascii="Helvetica" w:eastAsia="Helvetica" w:hAnsi="Helvetica" w:cs="Helvetica" w:hint="default"/>
+        </w:rPr>
+        <w:t>作。Redis新的vm机制，会把Key存放内存，Value会存放在swap区</w:t>
       </w:r>
     </w:p>
     <w:p>
@@ -5300,35 +5321,35 @@
           <w:bdr w:val="nil" w:sz="0" w:space="0" w:color="000000"/>
           <w:rFonts w:ascii="Helvetica" w:eastAsia="Helvetica" w:hAnsi="Helvetica" w:cs="Helvetica" w:hint="default"/>
         </w:rPr>
-        <w:t xml:space="preserve">18. 指定是否在每次更新操作后进行日志记录，Redis在默认情况下是异步的把数据写入磁盘，如果不开启，可能会在</w:t>
-      </w:r>
-      <w:r>
-        <w:rPr>
-          <w:spacing w:val="0"/>
-          <w:i w:val="0"/>
-          <w:color w:val="333333"/>
-          <w:sz w:val="16"/>
-          <w:szCs w:val="16"/>
-          <w:shd w:val="clear" w:fill="FFFFFF"/>
-          <w:caps/>
-          <w:bdr w:val="nil" w:sz="0" w:space="0" w:color="000000"/>
-          <w:rFonts w:ascii="Helvetica" w:eastAsia="Helvetica" w:hAnsi="Helvetica" w:cs="Helvetica" w:hint="default"/>
-        </w:rPr>
-        <w:t xml:space="preserve">断电时导致一段时间内的数据丢失。因为 redis本身同步数据文件是按上面save条件来同步的，所以有的数据会在一</w:t>
-      </w:r>
-      <w:r>
-        <w:rPr>
-          <w:spacing w:val="0"/>
-          <w:i w:val="0"/>
-          <w:color w:val="333333"/>
-          <w:sz w:val="16"/>
-          <w:szCs w:val="16"/>
-          <w:shd w:val="clear" w:fill="FFFFFF"/>
-          <w:caps/>
-          <w:bdr w:val="nil" w:sz="0" w:space="0" w:color="000000"/>
-          <w:rFonts w:ascii="Helvetica" w:eastAsia="Helvetica" w:hAnsi="Helvetica" w:cs="Helvetica" w:hint="default"/>
-        </w:rPr>
-        <w:t>段时间内只存在于内存中。默认为no</w:t>
+        <w:t xml:space="preserve">18. 指定是否在每次更新操作后进行日志记录，Redis在默认情况下是异步的把数据写入磁盘，如果不开启，可能会</w:t>
+      </w:r>
+      <w:r>
+        <w:rPr>
+          <w:spacing w:val="0"/>
+          <w:i w:val="0"/>
+          <w:color w:val="333333"/>
+          <w:sz w:val="16"/>
+          <w:szCs w:val="16"/>
+          <w:shd w:val="clear" w:fill="FFFFFF"/>
+          <w:caps/>
+          <w:bdr w:val="nil" w:sz="0" w:space="0" w:color="000000"/>
+          <w:rFonts w:ascii="Helvetica" w:eastAsia="Helvetica" w:hAnsi="Helvetica" w:cs="Helvetica" w:hint="default"/>
+        </w:rPr>
+        <w:t xml:space="preserve">在断电时导致一段时间内的数据丢失。因为 redis本身同步数据文件是按上面save条件来同步的，所以有的数据</w:t>
+      </w:r>
+      <w:r>
+        <w:rPr>
+          <w:spacing w:val="0"/>
+          <w:i w:val="0"/>
+          <w:color w:val="333333"/>
+          <w:sz w:val="16"/>
+          <w:szCs w:val="16"/>
+          <w:shd w:val="clear" w:fill="FFFFFF"/>
+          <w:caps/>
+          <w:bdr w:val="nil" w:sz="0" w:space="0" w:color="000000"/>
+          <w:rFonts w:ascii="Helvetica" w:eastAsia="Helvetica" w:hAnsi="Helvetica" w:cs="Helvetica" w:hint="default"/>
+        </w:rPr>
+        <w:t>会在一段时间内只存在于内存中。默认为no</w:t>
       </w:r>
     </w:p>
     <w:p>
@@ -5810,21 +5831,35 @@
           <w:bdr w:val="nil" w:sz="0" w:space="0" w:color="000000"/>
           <w:rFonts w:ascii="Helvetica" w:eastAsia="Helvetica" w:hAnsi="Helvetica" w:cs="Helvetica" w:hint="default"/>
         </w:rPr>
-        <w:t xml:space="preserve">21. 指定是否启用虚拟内存机制，默认值为no，简单的介绍一下，VM机制将数据分页存放，由Redis将访问量较少</w:t>
-      </w:r>
-      <w:r>
-        <w:rPr>
-          <w:spacing w:val="0"/>
-          <w:i w:val="0"/>
-          <w:color w:val="333333"/>
-          <w:sz w:val="16"/>
-          <w:szCs w:val="16"/>
-          <w:shd w:val="clear" w:fill="FFFFFF"/>
-          <w:caps/>
-          <w:bdr w:val="nil" w:sz="0" w:space="0" w:color="000000"/>
-          <w:rFonts w:ascii="Helvetica" w:eastAsia="Helvetica" w:hAnsi="Helvetica" w:cs="Helvetica" w:hint="default"/>
-        </w:rPr>
-        <w:t>的页即冷数据swap到磁盘上，访问多的页面由磁盘自动换出到内存中（在后面的文章我会仔细分析Redis的VM机制）</w:t>
+        <w:t xml:space="preserve">21. 指定是否启用虚拟内存机制，默认值为no，简单的介绍一下，VM机制将数据分页存放，由Redis将访问量较</w:t>
+      </w:r>
+      <w:r>
+        <w:rPr>
+          <w:spacing w:val="0"/>
+          <w:i w:val="0"/>
+          <w:color w:val="333333"/>
+          <w:sz w:val="16"/>
+          <w:szCs w:val="16"/>
+          <w:shd w:val="clear" w:fill="FFFFFF"/>
+          <w:caps/>
+          <w:bdr w:val="nil" w:sz="0" w:space="0" w:color="000000"/>
+          <w:rFonts w:ascii="Helvetica" w:eastAsia="Helvetica" w:hAnsi="Helvetica" w:cs="Helvetica" w:hint="default"/>
+        </w:rPr>
+        <w:t>少的页即冷数据swap到磁盘上，访问多的页面由磁盘自动换出到内存中（在后面的文章我会仔细分析Redis的V</w:t>
+      </w:r>
+      <w:r>
+        <w:rPr>
+          <w:spacing w:val="0"/>
+          <w:i w:val="0"/>
+          <w:color w:val="333333"/>
+          <w:sz w:val="16"/>
+          <w:szCs w:val="16"/>
+          <w:shd w:val="clear" w:fill="FFFFFF"/>
+          <w:caps/>
+          <w:bdr w:val="nil" w:sz="0" w:space="0" w:color="000000"/>
+          <w:rFonts w:ascii="Helvetica" w:eastAsia="Helvetica" w:hAnsi="Helvetica" w:cs="Helvetica" w:hint="default"/>
+        </w:rPr>
+        <w:t>M机制）</w:t>
       </w:r>
     </w:p>
     <w:p>
@@ -6006,35 +6041,35 @@
           <w:bdr w:val="nil" w:sz="0" w:space="0" w:color="000000"/>
           <w:rFonts w:ascii="Helvetica" w:eastAsia="Helvetica" w:hAnsi="Helvetica" w:cs="Helvetica" w:hint="default"/>
         </w:rPr>
-        <w:t xml:space="preserve">23. 将所有大于vm-max-memory的数据存入虚拟内存,无论vm-max-memory设置多小,所有索引数据都是内存存储的</w:t>
-      </w:r>
-      <w:r>
-        <w:rPr>
-          <w:spacing w:val="0"/>
-          <w:i w:val="0"/>
-          <w:color w:val="333333"/>
-          <w:sz w:val="16"/>
-          <w:szCs w:val="16"/>
-          <w:shd w:val="clear" w:fill="FFFFFF"/>
-          <w:caps/>
-          <w:bdr w:val="nil" w:sz="0" w:space="0" w:color="000000"/>
-          <w:rFonts w:ascii="Helvetica" w:eastAsia="Helvetica" w:hAnsi="Helvetica" w:cs="Helvetica" w:hint="default"/>
-        </w:rPr>
-        <w:t xml:space="preserve">(Redis的索引数据 就是keys),也就是说,当vm-max-memory设置为0的时候,其实是所有value都存在于磁盘。默认</w:t>
-      </w:r>
-      <w:r>
-        <w:rPr>
-          <w:spacing w:val="0"/>
-          <w:i w:val="0"/>
-          <w:color w:val="333333"/>
-          <w:sz w:val="16"/>
-          <w:szCs w:val="16"/>
-          <w:shd w:val="clear" w:fill="FFFFFF"/>
-          <w:caps/>
-          <w:bdr w:val="nil" w:sz="0" w:space="0" w:color="000000"/>
-          <w:rFonts w:ascii="Helvetica" w:eastAsia="Helvetica" w:hAnsi="Helvetica" w:cs="Helvetica" w:hint="default"/>
-        </w:rPr>
-        <w:t>值为0</w:t>
+        <w:t xml:space="preserve">23. 将所有大于vm-max-memory的数据存入虚拟内存,无论vm-max-memory设置多小,所有索引数据都是内存</w:t>
+      </w:r>
+      <w:r>
+        <w:rPr>
+          <w:spacing w:val="0"/>
+          <w:i w:val="0"/>
+          <w:color w:val="333333"/>
+          <w:sz w:val="16"/>
+          <w:szCs w:val="16"/>
+          <w:shd w:val="clear" w:fill="FFFFFF"/>
+          <w:caps/>
+          <w:bdr w:val="nil" w:sz="0" w:space="0" w:color="000000"/>
+          <w:rFonts w:ascii="Helvetica" w:eastAsia="Helvetica" w:hAnsi="Helvetica" w:cs="Helvetica" w:hint="default"/>
+        </w:rPr>
+        <w:t xml:space="preserve">存储的(Redis的索引数据 就是keys),也就是说,当vm-max-memory设置为0的时候,其实是所有value都存在</w:t>
+      </w:r>
+      <w:r>
+        <w:rPr>
+          <w:spacing w:val="0"/>
+          <w:i w:val="0"/>
+          <w:color w:val="333333"/>
+          <w:sz w:val="16"/>
+          <w:szCs w:val="16"/>
+          <w:shd w:val="clear" w:fill="FFFFFF"/>
+          <w:caps/>
+          <w:bdr w:val="nil" w:sz="0" w:space="0" w:color="000000"/>
+          <w:rFonts w:ascii="Helvetica" w:eastAsia="Helvetica" w:hAnsi="Helvetica" w:cs="Helvetica" w:hint="default"/>
+        </w:rPr>
+        <w:t>于磁盘。默认值为0</w:t>
       </w:r>
     </w:p>
     <w:p>
@@ -6125,35 +6160,35 @@
           <w:bdr w:val="nil" w:sz="0" w:space="0" w:color="000000"/>
           <w:rFonts w:ascii="Helvetica" w:eastAsia="Helvetica" w:hAnsi="Helvetica" w:cs="Helvetica" w:hint="default"/>
         </w:rPr>
-        <w:t xml:space="preserve">24. Redis swap文件分成了很多的page，一个对象可以保存在多个page上面，但一个page上不能被多个对象共享，</w:t>
-      </w:r>
-      <w:r>
-        <w:rPr>
-          <w:spacing w:val="0"/>
-          <w:i w:val="0"/>
-          <w:color w:val="333333"/>
-          <w:sz w:val="16"/>
-          <w:szCs w:val="16"/>
-          <w:shd w:val="clear" w:fill="FFFFFF"/>
-          <w:caps/>
-          <w:bdr w:val="nil" w:sz="0" w:space="0" w:color="000000"/>
-          <w:rFonts w:ascii="Helvetica" w:eastAsia="Helvetica" w:hAnsi="Helvetica" w:cs="Helvetica" w:hint="default"/>
-        </w:rPr>
-        <w:t xml:space="preserve">vm-page-size是要根据存储的 数据大小来设定的，作者建议如果存储很多小对象，page大小最好设置为32或者</w:t>
-      </w:r>
-      <w:r>
-        <w:rPr>
-          <w:spacing w:val="0"/>
-          <w:i w:val="0"/>
-          <w:color w:val="333333"/>
-          <w:sz w:val="16"/>
-          <w:szCs w:val="16"/>
-          <w:shd w:val="clear" w:fill="FFFFFF"/>
-          <w:caps/>
-          <w:bdr w:val="nil" w:sz="0" w:space="0" w:color="000000"/>
-          <w:rFonts w:ascii="Helvetica" w:eastAsia="Helvetica" w:hAnsi="Helvetica" w:cs="Helvetica" w:hint="default"/>
-        </w:rPr>
-        <w:t xml:space="preserve">64bytes；如果存储很大大对象，则可以使用更大的page，如果不 确定，就使用默认值</w:t>
+        <w:t xml:space="preserve">24. Redis swap文件分成了很多的page，一个对象可以保存在多个page上面，但一个page上不能被多个对象</w:t>
+      </w:r>
+      <w:r>
+        <w:rPr>
+          <w:spacing w:val="0"/>
+          <w:i w:val="0"/>
+          <w:color w:val="333333"/>
+          <w:sz w:val="16"/>
+          <w:szCs w:val="16"/>
+          <w:shd w:val="clear" w:fill="FFFFFF"/>
+          <w:caps/>
+          <w:bdr w:val="nil" w:sz="0" w:space="0" w:color="000000"/>
+          <w:rFonts w:ascii="Helvetica" w:eastAsia="Helvetica" w:hAnsi="Helvetica" w:cs="Helvetica" w:hint="default"/>
+        </w:rPr>
+        <w:t xml:space="preserve">共享，vm-page-size是要根据存储的 数据大小来设定的，作者建议如果存储很多小对象，page大小最好设置为</w:t>
+      </w:r>
+      <w:r>
+        <w:rPr>
+          <w:spacing w:val="0"/>
+          <w:i w:val="0"/>
+          <w:color w:val="333333"/>
+          <w:sz w:val="16"/>
+          <w:szCs w:val="16"/>
+          <w:shd w:val="clear" w:fill="FFFFFF"/>
+          <w:caps/>
+          <w:bdr w:val="nil" w:sz="0" w:space="0" w:color="000000"/>
+          <w:rFonts w:ascii="Helvetica" w:eastAsia="Helvetica" w:hAnsi="Helvetica" w:cs="Helvetica" w:hint="default"/>
+        </w:rPr>
+        <w:t xml:space="preserve">32或者64bytes；如果存储很大大对象，则可以使用更大的page，如果不 确定，就使用默认值</w:t>
       </w:r>
     </w:p>
     <w:p>
@@ -6244,21 +6279,21 @@
           <w:bdr w:val="nil" w:sz="0" w:space="0" w:color="000000"/>
           <w:rFonts w:ascii="Helvetica" w:eastAsia="Helvetica" w:hAnsi="Helvetica" w:cs="Helvetica" w:hint="default"/>
         </w:rPr>
-        <w:t xml:space="preserve">25. 设置swap文件中的page数量，由于页表（一种表示页面空闲或使用的bitmap）是在放在内存中的，，在磁盘上</w:t>
-      </w:r>
-      <w:r>
-        <w:rPr>
-          <w:spacing w:val="0"/>
-          <w:i w:val="0"/>
-          <w:color w:val="333333"/>
-          <w:sz w:val="16"/>
-          <w:szCs w:val="16"/>
-          <w:shd w:val="clear" w:fill="FFFFFF"/>
-          <w:caps/>
-          <w:bdr w:val="nil" w:sz="0" w:space="0" w:color="000000"/>
-          <w:rFonts w:ascii="Helvetica" w:eastAsia="Helvetica" w:hAnsi="Helvetica" w:cs="Helvetica" w:hint="default"/>
-        </w:rPr>
-        <w:t>每8个pages将消耗1byte的内存。</w:t>
+        <w:t xml:space="preserve">25. 设置swap文件中的page数量，由于页表（一种表示页面空闲或使用的bitmap）是在放在内存中的，，在磁</w:t>
+      </w:r>
+      <w:r>
+        <w:rPr>
+          <w:spacing w:val="0"/>
+          <w:i w:val="0"/>
+          <w:color w:val="333333"/>
+          <w:sz w:val="16"/>
+          <w:szCs w:val="16"/>
+          <w:shd w:val="clear" w:fill="FFFFFF"/>
+          <w:caps/>
+          <w:bdr w:val="nil" w:sz="0" w:space="0" w:color="000000"/>
+          <w:rFonts w:ascii="Helvetica" w:eastAsia="Helvetica" w:hAnsi="Helvetica" w:cs="Helvetica" w:hint="default"/>
+        </w:rPr>
+        <w:t>盘上每8个pages将消耗1byte的内存。</w:t>
       </w:r>
     </w:p>
     <w:p>
@@ -7308,35 +7343,35 @@
           <w:rFonts w:hint="default"/>
           <w:lang w:eastAsia="zh-CN" w:val="en-US"/>
         </w:rPr>
-        <w:t xml:space="preserve"> 除基本的会话token之外，Redis还提供很简便的FPC平台。回到一致性问题，即使重启</w:t>
-      </w:r>
-      <w:r>
-        <w:rPr>
-          <w:rFonts w:hint="default"/>
-          <w:lang w:eastAsia="zh-CN" w:val="en-US"/>
-        </w:rPr>
-        <w:t>了Redis实例，因为有磁盘的持久化，用户也不会看到页面加载速度的下降，这是一个极大改</w:t>
-      </w:r>
-      <w:r>
-        <w:rPr>
-          <w:rFonts w:hint="default"/>
-          <w:lang w:eastAsia="zh-CN" w:val="en-US"/>
-        </w:rPr>
-        <w:t xml:space="preserve">进，类似PHP本地FPC。 再次以Magento为例，Magento提供一个插件来使用Redis作为</w:t>
-      </w:r>
-      <w:r>
-        <w:rPr>
-          <w:rFonts w:hint="default"/>
-          <w:lang w:eastAsia="zh-CN" w:val="en-US"/>
-        </w:rPr>
-        <w:t xml:space="preserve">全页缓存后端。 此外，对WordPress的用户来说，Pantheon有一个非常好的插件 wp-</w:t>
-      </w:r>
-      <w:r>
-        <w:rPr>
-          <w:rFonts w:hint="default"/>
-          <w:lang w:eastAsia="zh-CN" w:val="en-US"/>
-        </w:rPr>
-        <w:t>redis，这个插件能帮助你以最快速度加载你曾浏览过的页面。</w:t>
+        <w:t xml:space="preserve"> 除基本的会话token之外，Redis还提供很简便的FPC平台。回到一致性问题，即使重启了</w:t>
+      </w:r>
+      <w:r>
+        <w:rPr>
+          <w:rFonts w:hint="default"/>
+          <w:lang w:eastAsia="zh-CN" w:val="en-US"/>
+        </w:rPr>
+        <w:t>Redis实例，因为有磁盘的持久化，用户也不会看到页面加载速度的下降，这是一个极大改进，</w:t>
+      </w:r>
+      <w:r>
+        <w:rPr>
+          <w:rFonts w:hint="default"/>
+          <w:lang w:eastAsia="zh-CN" w:val="en-US"/>
+        </w:rPr>
+        <w:t xml:space="preserve">类似PHP本地FPC。 再次以Magento为例，Magento提供一个插件来使用Redis作为全页</w:t>
+      </w:r>
+      <w:r>
+        <w:rPr>
+          <w:rFonts w:hint="default"/>
+          <w:lang w:eastAsia="zh-CN" w:val="en-US"/>
+        </w:rPr>
+        <w:t xml:space="preserve">缓存后端。 此外，对WordPress的用户来说，Pantheon有一个非常好的插件 wp-redis，这个</w:t>
+      </w:r>
+      <w:r>
+        <w:rPr>
+          <w:rFonts w:hint="default"/>
+          <w:lang w:eastAsia="zh-CN" w:val="en-US"/>
+        </w:rPr>
+        <w:t>插件能帮助你以最快速度加载你曾浏览过的页面。</w:t>
       </w:r>
     </w:p>
     <w:p>
@@ -7458,21 +7493,21 @@
           <w:rFonts w:hint="default"/>
           <w:lang w:eastAsia="zh-CN" w:val="en-US"/>
         </w:rPr>
-        <w:t>种数据结构。所以，我们要从排序集合中获取到排名最靠前的10个用户–我们称之为“use</w:t>
-      </w:r>
-      <w:r>
-        <w:rPr>
-          <w:rFonts w:hint="default"/>
-          <w:lang w:eastAsia="zh-CN" w:val="en-US"/>
-        </w:rPr>
-        <w:t xml:space="preserve">r_scores”，我们只需要像下面一样执行即可： 当然，这是假定你是根据你用户的分数做递</w:t>
-      </w:r>
-      <w:r>
-        <w:rPr>
-          <w:rFonts w:hint="default"/>
-          <w:lang w:eastAsia="zh-CN" w:val="en-US"/>
-        </w:rPr>
-        <w:t xml:space="preserve">增的排序。如果你想返回用户及用户的分数，你需要这样执行： ZRANGE user_scores 0 10 </w:t>
+        <w:t>种数据结构。所以，我们要从排序集合中获取到排名最靠前的10个用户–我们称之为“user_</w:t>
+      </w:r>
+      <w:r>
+        <w:rPr>
+          <w:rFonts w:hint="default"/>
+          <w:lang w:eastAsia="zh-CN" w:val="en-US"/>
+        </w:rPr>
+        <w:t xml:space="preserve">scores”，我们只需要像下面一样执行即可： 当然，这是假定你是根据你用户的分数做递增的</w:t>
+      </w:r>
+      <w:r>
+        <w:rPr>
+          <w:rFonts w:hint="default"/>
+          <w:lang w:eastAsia="zh-CN" w:val="en-US"/>
+        </w:rPr>
+        <w:t xml:space="preserve">排序。如果你想返回用户及用户的分数，你需要这样执行： ZRANGE user_scores 0 10 </w:t>
       </w:r>
       <w:r>
         <w:rPr>
@@ -8103,9 +8138,9 @@
         </w:rPr>
         <w:drawing>
           <wp:inline distT="0" distB="0" distL="0" distR="0">
-            <wp:extent cx="5274310" cy="3426460"/>
+            <wp:extent cx="5274945" cy="3427095"/>
             <wp:effectExtent l="0" t="0" r="0" b="0"/>
-            <wp:docPr id="21" name="图片 2"/>
+            <wp:docPr id="15" name="图片 2"/>
             <wp:cNvGraphicFramePr>
               <a:graphicFrameLocks xmlns:a="http://schemas.openxmlformats.org/drawingml/2006/main" noChangeAspect="1"/>
             </wp:cNvGraphicFramePr>
@@ -8113,7 +8148,7 @@
               <a:graphicData uri="http://schemas.openxmlformats.org/drawingml/2006/picture">
                 <pic:pic xmlns:pic="http://schemas.openxmlformats.org/drawingml/2006/picture">
                   <pic:nvPicPr>
-                    <pic:cNvPr id="2" name="Picture 2" descr="C:/Users/Administrator/AppData/Roaming/JisuOffice/ETemp/472_18017856/fImage542802141.png"/>
+                    <pic:cNvPr id="2" name="Picture 2" descr="C:/Users/Administrator/AppData/Roaming/JisuOffice/ETemp/12796_47755512/fImage542802141.png"/>
                     <pic:cNvPicPr>
                       <a:picLocks noChangeAspect="1" noChangeArrowheads="1"/>
                     </pic:cNvPicPr>
@@ -8133,7 +8168,7 @@
                   <pic:spPr>
                     <a:xfrm>
                       <a:off x="0" y="0"/>
-                      <a:ext cx="5274945" cy="3427095"/>
+                      <a:ext cx="5275580" cy="3427730"/>
                     </a:xfrm>
                     <a:prstGeom prst="rect"/>
                     <a:ln cap="flat"/>
@@ -9062,9 +9097,9 @@
         </w:rPr>
         <w:drawing>
           <wp:inline distT="0" distB="0" distL="0" distR="0">
-            <wp:extent cx="2774950" cy="1320800"/>
+            <wp:extent cx="2775585" cy="1321435"/>
             <wp:effectExtent l="0" t="0" r="0" b="0"/>
-            <wp:docPr id="25" name="图片 3"/>
+            <wp:docPr id="16" name="图片 3"/>
             <wp:cNvGraphicFramePr>
               <a:graphicFrameLocks xmlns:a="http://schemas.openxmlformats.org/drawingml/2006/main" noChangeAspect="1"/>
             </wp:cNvGraphicFramePr>
@@ -9072,7 +9107,7 @@
               <a:graphicData uri="http://schemas.openxmlformats.org/drawingml/2006/picture">
                 <pic:pic xmlns:pic="http://schemas.openxmlformats.org/drawingml/2006/picture">
                   <pic:nvPicPr>
-                    <pic:cNvPr id="3" name="Picture 3" descr="C:/Users/Administrator/AppData/Roaming/JisuOffice/ETemp/472_18017856/fImage35359258467.png"/>
+                    <pic:cNvPr id="3" name="Picture 3" descr="C:/Users/Administrator/AppData/Roaming/JisuOffice/ETemp/12796_47755512/fImage35359258467.png"/>
                     <pic:cNvPicPr>
                       <a:picLocks noChangeAspect="1" noChangeArrowheads="1"/>
                     </pic:cNvPicPr>
@@ -9092,7 +9127,7 @@
                   <pic:spPr>
                     <a:xfrm>
                       <a:off x="0" y="0"/>
-                      <a:ext cx="2775585" cy="1321435"/>
+                      <a:ext cx="2776220" cy="1322070"/>
                     </a:xfrm>
                     <a:prstGeom prst="rect"/>
                     <a:ln cap="flat"/>

--- a/redis/redis.docx
+++ b/redis/redis.docx
@@ -835,7 +835,7 @@
         </w:rPr>
         <w:drawing>
           <wp:inline distT="0" distB="0" distL="0" distR="0">
-            <wp:extent cx="5273675" cy="1544320"/>
+            <wp:extent cx="5274310" cy="1544955"/>
             <wp:effectExtent l="0" t="0" r="13335" b="12065"/>
             <wp:docPr id="9" name="图片 1"/>
             <wp:cNvGraphicFramePr>
@@ -845,7 +845,7 @@
               <a:graphicData uri="http://schemas.openxmlformats.org/drawingml/2006/picture">
                 <pic:pic xmlns:pic="http://schemas.openxmlformats.org/drawingml/2006/picture">
                   <pic:nvPicPr>
-                    <pic:cNvPr id="1" name="Picture 1" descr="C:/Users/Administrator/AppData/Roaming/JisuOffice/ETemp/12796_47755512/image1.png"/>
+                    <pic:cNvPr id="1" name="Picture 1" descr="C:/Users/Administrator/AppData/Roaming/JisuOffice/ETemp/5300_54509840/image1.png"/>
                     <pic:cNvPicPr>
                       <a:picLocks noChangeAspect="1" noChangeArrowheads="1"/>
                     </pic:cNvPicPr>
@@ -859,7 +859,7 @@
                   <pic:spPr>
                     <a:xfrm>
                       <a:off x="0" y="0"/>
-                      <a:ext cx="5274310" cy="1544955"/>
+                      <a:ext cx="5274945" cy="1545590"/>
                     </a:xfrm>
                     <a:prstGeom prst="rect"/>
                     <a:noFill/>
@@ -886,14 +886,7 @@
           <w:rFonts w:hint="eastAsia"/>
           <w:lang w:eastAsia="zh-CN" w:val="en-US"/>
         </w:rPr>
-        <w:t>解压，到对应目录打开cmd执行</w:t>
-      </w:r>
-      <w:r>
-        <w:rPr>
-          <w:rFonts w:hint="eastAsia"/>
-          <w:lang w:eastAsia="zh-CN" w:val="en-US"/>
-        </w:rPr>
-        <w:t>执行一下命令启动redis服务</w:t>
+        <w:t>解压，到对应目录打开cmd执行执行一下命令启动redis服务</w:t>
       </w:r>
     </w:p>
     <w:p>
@@ -910,7 +903,7 @@
         <w:ind w:left="0" w:right="0" w:firstLine="0"/>
         <w:rPr>
           <w:spacing w:val="0"/>
-          <w:color w:val="333333"/>
+          <w:color w:val="FF0000"/>
           <w:sz w:val="15"/>
           <w:szCs w:val="15"/>
           <w:caps/>
@@ -921,7 +914,7 @@
       <w:r>
         <w:rPr>
           <w:spacing w:val="0"/>
-          <w:color w:val="000000"/>
+          <w:color w:val="FF0000"/>
           <w:sz w:val="15"/>
           <w:szCs w:val="15"/>
           <w:shd w:val="clear" w:fill="FBFBFB"/>
@@ -929,111 +922,7 @@
           <w:bdr w:val="nil" w:sz="0" w:space="0" w:color="000000"/>
           <w:rFonts w:ascii="Consolas" w:eastAsia="Consolas" w:hAnsi="Consolas" w:cs="Consolas" w:hint="default"/>
         </w:rPr>
-        <w:t>redis</w:t>
-      </w:r>
-      <w:r>
-        <w:rPr>
-          <w:spacing w:val="0"/>
-          <w:color w:val="666600"/>
-          <w:sz w:val="15"/>
-          <w:szCs w:val="15"/>
-          <w:shd w:val="clear" w:fill="FBFBFB"/>
-          <w:caps/>
-          <w:bdr w:val="nil" w:sz="0" w:space="0" w:color="000000"/>
-          <w:rFonts w:ascii="Consolas" w:eastAsia="Consolas" w:hAnsi="Consolas" w:cs="Consolas" w:hint="default"/>
-        </w:rPr>
-        <w:t>-</w:t>
-      </w:r>
-      <w:r>
-        <w:rPr>
-          <w:spacing w:val="0"/>
-          <w:color w:val="000000"/>
-          <w:sz w:val="15"/>
-          <w:szCs w:val="15"/>
-          <w:shd w:val="clear" w:fill="FBFBFB"/>
-          <w:caps/>
-          <w:bdr w:val="nil" w:sz="0" w:space="0" w:color="000000"/>
-          <w:rFonts w:ascii="Consolas" w:eastAsia="Consolas" w:hAnsi="Consolas" w:cs="Consolas" w:hint="default"/>
-        </w:rPr>
-        <w:t>server</w:t>
-      </w:r>
-      <w:r>
-        <w:rPr>
-          <w:spacing w:val="0"/>
-          <w:color w:val="666600"/>
-          <w:sz w:val="15"/>
-          <w:szCs w:val="15"/>
-          <w:shd w:val="clear" w:fill="FBFBFB"/>
-          <w:caps/>
-          <w:bdr w:val="nil" w:sz="0" w:space="0" w:color="000000"/>
-          <w:rFonts w:ascii="Consolas" w:eastAsia="Consolas" w:hAnsi="Consolas" w:cs="Consolas" w:hint="default"/>
-        </w:rPr>
-        <w:t>.</w:t>
-      </w:r>
-      <w:r>
-        <w:rPr>
-          <w:spacing w:val="0"/>
-          <w:color w:val="000000"/>
-          <w:sz w:val="15"/>
-          <w:szCs w:val="15"/>
-          <w:shd w:val="clear" w:fill="FBFBFB"/>
-          <w:caps/>
-          <w:bdr w:val="nil" w:sz="0" w:space="0" w:color="000000"/>
-          <w:rFonts w:ascii="Consolas" w:eastAsia="Consolas" w:hAnsi="Consolas" w:cs="Consolas" w:hint="default"/>
-        </w:rPr>
-        <w:t xml:space="preserve">exe redis</w:t>
-      </w:r>
-      <w:r>
-        <w:rPr>
-          <w:spacing w:val="0"/>
-          <w:color w:val="666600"/>
-          <w:sz w:val="15"/>
-          <w:szCs w:val="15"/>
-          <w:shd w:val="clear" w:fill="FBFBFB"/>
-          <w:caps/>
-          <w:bdr w:val="nil" w:sz="0" w:space="0" w:color="000000"/>
-          <w:rFonts w:ascii="Consolas" w:eastAsia="Consolas" w:hAnsi="Consolas" w:cs="Consolas" w:hint="default"/>
-        </w:rPr>
-        <w:t>.</w:t>
-      </w:r>
-      <w:r>
-        <w:rPr>
-          <w:spacing w:val="0"/>
-          <w:color w:val="000000"/>
-          <w:sz w:val="15"/>
-          <w:szCs w:val="15"/>
-          <w:shd w:val="clear" w:fill="FBFBFB"/>
-          <w:caps/>
-          <w:bdr w:val="nil" w:sz="0" w:space="0" w:color="000000"/>
-          <w:rFonts w:ascii="Consolas" w:eastAsia="Consolas" w:hAnsi="Consolas" w:cs="Consolas" w:hint="default"/>
-        </w:rPr>
-        <w:t>windows</w:t>
-      </w:r>
-      <w:r>
-        <w:rPr>
-          <w:spacing w:val="0"/>
-          <w:color w:val="666600"/>
-          <w:sz w:val="15"/>
-          <w:szCs w:val="15"/>
-          <w:shd w:val="clear" w:fill="FBFBFB"/>
-          <w:caps/>
-          <w:bdr w:val="nil" w:sz="0" w:space="0" w:color="000000"/>
-          <w:rFonts w:ascii="Consolas" w:eastAsia="Consolas" w:hAnsi="Consolas" w:cs="Consolas" w:hint="default"/>
-        </w:rPr>
-        <w:t>.</w:t>
-      </w:r>
-      <w:r>
-        <w:rPr>
-          <w:spacing w:val="0"/>
-          <w:color w:val="000000"/>
-          <w:sz w:val="15"/>
-          <w:szCs w:val="15"/>
-          <w:shd w:val="clear" w:fill="FBFBFB"/>
-          <w:caps/>
-          <w:bdr w:val="nil" w:sz="0" w:space="0" w:color="000000"/>
-          <w:rFonts w:ascii="Consolas" w:eastAsia="Consolas" w:hAnsi="Consolas" w:cs="Consolas" w:hint="default"/>
-        </w:rPr>
-        <w:t>conf</w:t>
+        <w:t xml:space="preserve">redis-server.exe redis.windows.conf</w:t>
       </w:r>
     </w:p>
     <w:p>
@@ -1074,7 +963,7 @@
         <w:ind w:left="0" w:right="0" w:firstLine="0"/>
         <w:rPr>
           <w:spacing w:val="0"/>
-          <w:color w:val="333333"/>
+          <w:color w:val="FF0000"/>
           <w:sz w:val="15"/>
           <w:szCs w:val="15"/>
           <w:caps/>
@@ -1085,7 +974,7 @@
       <w:r>
         <w:rPr>
           <w:spacing w:val="0"/>
-          <w:color w:val="000000"/>
+          <w:color w:val="FF0000"/>
           <w:sz w:val="15"/>
           <w:szCs w:val="15"/>
           <w:shd w:val="clear" w:fill="FBFBFB"/>
@@ -1093,176 +982,7 @@
           <w:bdr w:val="nil" w:sz="0" w:space="0" w:color="000000"/>
           <w:rFonts w:ascii="Consolas" w:eastAsia="Consolas" w:hAnsi="Consolas" w:cs="Consolas" w:hint="default"/>
         </w:rPr>
-        <w:t>redis</w:t>
-      </w:r>
-      <w:r>
-        <w:rPr>
-          <w:spacing w:val="0"/>
-          <w:color w:val="666600"/>
-          <w:sz w:val="15"/>
-          <w:szCs w:val="15"/>
-          <w:shd w:val="clear" w:fill="FBFBFB"/>
-          <w:caps/>
-          <w:bdr w:val="nil" w:sz="0" w:space="0" w:color="000000"/>
-          <w:rFonts w:ascii="Consolas" w:eastAsia="Consolas" w:hAnsi="Consolas" w:cs="Consolas" w:hint="default"/>
-        </w:rPr>
-        <w:t>-</w:t>
-      </w:r>
-      <w:r>
-        <w:rPr>
-          <w:spacing w:val="0"/>
-          <w:color w:val="000000"/>
-          <w:sz w:val="15"/>
-          <w:szCs w:val="15"/>
-          <w:shd w:val="clear" w:fill="FBFBFB"/>
-          <w:caps/>
-          <w:bdr w:val="nil" w:sz="0" w:space="0" w:color="000000"/>
-          <w:rFonts w:ascii="Consolas" w:eastAsia="Consolas" w:hAnsi="Consolas" w:cs="Consolas" w:hint="default"/>
-        </w:rPr>
-        <w:t>cli</w:t>
-      </w:r>
-      <w:r>
-        <w:rPr>
-          <w:spacing w:val="0"/>
-          <w:color w:val="666600"/>
-          <w:sz w:val="15"/>
-          <w:szCs w:val="15"/>
-          <w:shd w:val="clear" w:fill="FBFBFB"/>
-          <w:caps/>
-          <w:bdr w:val="nil" w:sz="0" w:space="0" w:color="000000"/>
-          <w:rFonts w:ascii="Consolas" w:eastAsia="Consolas" w:hAnsi="Consolas" w:cs="Consolas" w:hint="default"/>
-        </w:rPr>
-        <w:t>.</w:t>
-      </w:r>
-      <w:r>
-        <w:rPr>
-          <w:spacing w:val="0"/>
-          <w:color w:val="000000"/>
-          <w:sz w:val="15"/>
-          <w:szCs w:val="15"/>
-          <w:shd w:val="clear" w:fill="FBFBFB"/>
-          <w:caps/>
-          <w:bdr w:val="nil" w:sz="0" w:space="0" w:color="000000"/>
-          <w:rFonts w:ascii="Consolas" w:eastAsia="Consolas" w:hAnsi="Consolas" w:cs="Consolas" w:hint="default"/>
-        </w:rPr>
-        <w:t xml:space="preserve">exe </w:t>
-      </w:r>
-      <w:r>
-        <w:rPr>
-          <w:spacing w:val="0"/>
-          <w:color w:val="666600"/>
-          <w:sz w:val="15"/>
-          <w:szCs w:val="15"/>
-          <w:shd w:val="clear" w:fill="FBFBFB"/>
-          <w:caps/>
-          <w:bdr w:val="nil" w:sz="0" w:space="0" w:color="000000"/>
-          <w:rFonts w:ascii="Consolas" w:eastAsia="Consolas" w:hAnsi="Consolas" w:cs="Consolas" w:hint="default"/>
-        </w:rPr>
-        <w:t>-</w:t>
-      </w:r>
-      <w:r>
-        <w:rPr>
-          <w:spacing w:val="0"/>
-          <w:color w:val="000000"/>
-          <w:sz w:val="15"/>
-          <w:szCs w:val="15"/>
-          <w:shd w:val="clear" w:fill="FBFBFB"/>
-          <w:caps/>
-          <w:bdr w:val="nil" w:sz="0" w:space="0" w:color="000000"/>
-          <w:rFonts w:ascii="Consolas" w:eastAsia="Consolas" w:hAnsi="Consolas" w:cs="Consolas" w:hint="default"/>
-        </w:rPr>
-        <w:t xml:space="preserve">h </w:t>
-      </w:r>
-      <w:r>
-        <w:rPr>
-          <w:spacing w:val="0"/>
-          <w:color w:val="006666"/>
-          <w:sz w:val="15"/>
-          <w:szCs w:val="15"/>
-          <w:shd w:val="clear" w:fill="FBFBFB"/>
-          <w:caps/>
-          <w:bdr w:val="nil" w:sz="0" w:space="0" w:color="000000"/>
-          <w:rFonts w:ascii="Consolas" w:eastAsia="Consolas" w:hAnsi="Consolas" w:cs="Consolas" w:hint="default"/>
-        </w:rPr>
-        <w:t>127.0</w:t>
-      </w:r>
-      <w:r>
-        <w:rPr>
-          <w:spacing w:val="0"/>
-          <w:color w:val="666600"/>
-          <w:sz w:val="15"/>
-          <w:szCs w:val="15"/>
-          <w:shd w:val="clear" w:fill="FBFBFB"/>
-          <w:caps/>
-          <w:bdr w:val="nil" w:sz="0" w:space="0" w:color="000000"/>
-          <w:rFonts w:ascii="Consolas" w:eastAsia="Consolas" w:hAnsi="Consolas" w:cs="Consolas" w:hint="default"/>
-        </w:rPr>
-        <w:t>.</w:t>
-      </w:r>
-      <w:r>
-        <w:rPr>
-          <w:spacing w:val="0"/>
-          <w:color w:val="006666"/>
-          <w:sz w:val="15"/>
-          <w:szCs w:val="15"/>
-          <w:shd w:val="clear" w:fill="FBFBFB"/>
-          <w:caps/>
-          <w:bdr w:val="nil" w:sz="0" w:space="0" w:color="000000"/>
-          <w:rFonts w:ascii="Consolas" w:eastAsia="Consolas" w:hAnsi="Consolas" w:cs="Consolas" w:hint="default"/>
-        </w:rPr>
-        <w:t>0.1</w:t>
-      </w:r>
-      <w:r>
-        <w:rPr>
-          <w:spacing w:val="0"/>
-          <w:color w:val="000000"/>
-          <w:sz w:val="15"/>
-          <w:szCs w:val="15"/>
-          <w:shd w:val="clear" w:fill="FBFBFB"/>
-          <w:caps/>
-          <w:bdr w:val="nil" w:sz="0" w:space="0" w:color="000000"/>
-          <w:rFonts w:ascii="Consolas" w:eastAsia="Consolas" w:hAnsi="Consolas" w:cs="Consolas" w:hint="default"/>
-        </w:rPr>
-        <w:t xml:space="preserve"> </w:t>
-      </w:r>
-      <w:r>
-        <w:rPr>
-          <w:spacing w:val="0"/>
-          <w:color w:val="666600"/>
-          <w:sz w:val="15"/>
-          <w:szCs w:val="15"/>
-          <w:shd w:val="clear" w:fill="FBFBFB"/>
-          <w:caps/>
-          <w:bdr w:val="nil" w:sz="0" w:space="0" w:color="000000"/>
-          <w:rFonts w:ascii="Consolas" w:eastAsia="Consolas" w:hAnsi="Consolas" w:cs="Consolas" w:hint="default"/>
-        </w:rPr>
-        <w:t>-</w:t>
-      </w:r>
-      <w:r>
-        <w:rPr>
-          <w:spacing w:val="0"/>
-          <w:color w:val="000000"/>
-          <w:sz w:val="15"/>
-          <w:szCs w:val="15"/>
-          <w:shd w:val="clear" w:fill="FBFBFB"/>
-          <w:caps/>
-          <w:bdr w:val="nil" w:sz="0" w:space="0" w:color="000000"/>
-          <w:rFonts w:ascii="Consolas" w:eastAsia="Consolas" w:hAnsi="Consolas" w:cs="Consolas" w:hint="default"/>
-        </w:rPr>
-        <w:t xml:space="preserve">p </w:t>
-      </w:r>
-      <w:r>
-        <w:rPr>
-          <w:spacing w:val="0"/>
-          <w:color w:val="006666"/>
-          <w:sz w:val="15"/>
-          <w:szCs w:val="15"/>
-          <w:shd w:val="clear" w:fill="FBFBFB"/>
-          <w:caps/>
-          <w:bdr w:val="nil" w:sz="0" w:space="0" w:color="000000"/>
-          <w:rFonts w:ascii="Consolas" w:eastAsia="Consolas" w:hAnsi="Consolas" w:cs="Consolas" w:hint="default"/>
-        </w:rPr>
-        <w:t>6379</w:t>
+        <w:t xml:space="preserve">redis-cli.exe -h 127.0.0.1 -p 6379</w:t>
       </w:r>
     </w:p>
     <w:p>
@@ -8138,7 +7858,7 @@
         </w:rPr>
         <w:drawing>
           <wp:inline distT="0" distB="0" distL="0" distR="0">
-            <wp:extent cx="5274945" cy="3427095"/>
+            <wp:extent cx="5275580" cy="3427730"/>
             <wp:effectExtent l="0" t="0" r="0" b="0"/>
             <wp:docPr id="15" name="图片 2"/>
             <wp:cNvGraphicFramePr>
@@ -8148,7 +7868,7 @@
               <a:graphicData uri="http://schemas.openxmlformats.org/drawingml/2006/picture">
                 <pic:pic xmlns:pic="http://schemas.openxmlformats.org/drawingml/2006/picture">
                   <pic:nvPicPr>
-                    <pic:cNvPr id="2" name="Picture 2" descr="C:/Users/Administrator/AppData/Roaming/JisuOffice/ETemp/12796_47755512/fImage542802141.png"/>
+                    <pic:cNvPr id="2" name="Picture 2" descr="C:/Users/Administrator/AppData/Roaming/JisuOffice/ETemp/5300_54509840/fImage542802141.png"/>
                     <pic:cNvPicPr>
                       <a:picLocks noChangeAspect="1" noChangeArrowheads="1"/>
                     </pic:cNvPicPr>
@@ -8168,7 +7888,7 @@
                   <pic:spPr>
                     <a:xfrm>
                       <a:off x="0" y="0"/>
-                      <a:ext cx="5275580" cy="3427730"/>
+                      <a:ext cx="5276215" cy="3428365"/>
                     </a:xfrm>
                     <a:prstGeom prst="rect"/>
                     <a:ln cap="flat"/>
@@ -9097,7 +8817,7 @@
         </w:rPr>
         <w:drawing>
           <wp:inline distT="0" distB="0" distL="0" distR="0">
-            <wp:extent cx="2775585" cy="1321435"/>
+            <wp:extent cx="2776220" cy="1322070"/>
             <wp:effectExtent l="0" t="0" r="0" b="0"/>
             <wp:docPr id="16" name="图片 3"/>
             <wp:cNvGraphicFramePr>
@@ -9107,7 +8827,7 @@
               <a:graphicData uri="http://schemas.openxmlformats.org/drawingml/2006/picture">
                 <pic:pic xmlns:pic="http://schemas.openxmlformats.org/drawingml/2006/picture">
                   <pic:nvPicPr>
-                    <pic:cNvPr id="3" name="Picture 3" descr="C:/Users/Administrator/AppData/Roaming/JisuOffice/ETemp/12796_47755512/fImage35359258467.png"/>
+                    <pic:cNvPr id="3" name="Picture 3" descr="C:/Users/Administrator/AppData/Roaming/JisuOffice/ETemp/5300_54509840/fImage35359258467.png"/>
                     <pic:cNvPicPr>
                       <a:picLocks noChangeAspect="1" noChangeArrowheads="1"/>
                     </pic:cNvPicPr>
@@ -9127,7 +8847,7 @@
                   <pic:spPr>
                     <a:xfrm>
                       <a:off x="0" y="0"/>
-                      <a:ext cx="2776220" cy="1322070"/>
+                      <a:ext cx="2776855" cy="1322705"/>
                     </a:xfrm>
                     <a:prstGeom prst="rect"/>
                     <a:ln cap="flat"/>
